--- a/1_Templated Entries/READY/Teatro del pueblo (White-Nockleby)/Teatro del pueblo (White-Nockleby) TemplatedLD.docx
+++ b/1_Templated Entries/READY/Teatro del pueblo (White-Nockleby)/Teatro del pueblo (White-Nockleby) TemplatedLD.docx
@@ -66,6 +66,7 @@
               <w:listItem w:displayText="Prof." w:value="Prof."/>
             </w:dropDownList>
           </w:sdtPr>
+          <w:sdtEndPr/>
           <w:sdtContent>
             <w:tc>
               <w:tcPr>
@@ -101,6 +102,7 @@
             </w:placeholder>
             <w:text/>
           </w:sdtPr>
+          <w:sdtEndPr/>
           <w:sdtContent>
             <w:tc>
               <w:tcPr>
@@ -125,6 +127,7 @@
             <w:showingPlcHdr/>
             <w:text/>
           </w:sdtPr>
+          <w:sdtEndPr/>
           <w:sdtContent>
             <w:tc>
               <w:tcPr>
@@ -151,6 +154,7 @@
             </w:placeholder>
             <w:text/>
           </w:sdtPr>
+          <w:sdtEndPr/>
           <w:sdtContent>
             <w:tc>
               <w:tcPr>
@@ -195,6 +199,7 @@
             </w:placeholder>
             <w:showingPlcHdr/>
           </w:sdtPr>
+          <w:sdtEndPr/>
           <w:sdtContent>
             <w:tc>
               <w:tcPr>
@@ -243,6 +248,7 @@
             </w:placeholder>
             <w:text/>
           </w:sdtPr>
+          <w:sdtEndPr/>
           <w:sdtContent>
             <w:tc>
               <w:tcPr>
@@ -316,6 +322,7 @@
             </w:placeholder>
             <w:text/>
           </w:sdtPr>
+          <w:sdtEndPr/>
           <w:sdtContent>
             <w:tc>
               <w:tcPr>
@@ -332,7 +339,10 @@
                   </w:rPr>
                 </w:pPr>
                 <w:r>
-                  <w:t>Teatro del Pueblo</w:t>
+                  <w:t>Teatro del p</w:t>
+                </w:r>
+                <w:r>
+                  <w:t>ueblo</w:t>
                 </w:r>
               </w:p>
             </w:tc>
@@ -350,6 +360,7 @@
             </w:placeholder>
             <w:showingPlcHdr/>
           </w:sdtPr>
+          <w:sdtEndPr/>
           <w:sdtContent>
             <w:tc>
               <w:tcPr>
@@ -397,6 +408,7 @@
               <w:docPart w:val="A58BAC43940326418E7428165E957701"/>
             </w:placeholder>
           </w:sdtPr>
+          <w:sdtEndPr/>
           <w:sdtContent>
             <w:tc>
               <w:tcPr>
@@ -701,6 +713,7 @@
               <w:docPart w:val="E44CA14056D27741904CC410A8F8BA28"/>
             </w:placeholder>
           </w:sdtPr>
+          <w:sdtEndPr/>
           <w:sdtContent>
             <w:tc>
               <w:tcPr>
@@ -732,14 +745,27 @@
                 <w:r>
                   <w:t xml:space="preserve">Figure </w:t>
                 </w:r>
-                <w:fldSimple w:instr=" SEQ Figure \* ARABIC ">
-                  <w:r>
-                    <w:rPr>
-                      <w:noProof/>
-                    </w:rPr>
-                    <w:t>1</w:t>
-                  </w:r>
-                </w:fldSimple>
+                <w:r>
+                  <w:fldChar w:fldCharType="begin"/>
+                </w:r>
+                <w:r>
+                  <w:instrText xml:space="preserve"> SEQ Figure \* ARABIC </w:instrText>
+                </w:r>
+                <w:r>
+                  <w:fldChar w:fldCharType="separate"/>
+                </w:r>
+                <w:r>
+                  <w:rPr>
+                    <w:noProof/>
+                  </w:rPr>
+                  <w:t>1</w:t>
+                </w:r>
+                <w:r>
+                  <w:rPr>
+                    <w:noProof/>
+                  </w:rPr>
+                  <w:fldChar w:fldCharType="end"/>
+                </w:r>
                 <w:r>
                   <w:t xml:space="preserve"> Leónidas Barletta, as sketched in the fifth issue of </w:t>
                 </w:r>
@@ -1101,14 +1127,27 @@
                 <w:r>
                   <w:t xml:space="preserve">Figure </w:t>
                 </w:r>
-                <w:fldSimple w:instr=" SEQ Figure \* ARABIC ">
-                  <w:r>
-                    <w:rPr>
-                      <w:noProof/>
-                    </w:rPr>
-                    <w:t>2</w:t>
-                  </w:r>
-                </w:fldSimple>
+                <w:r>
+                  <w:fldChar w:fldCharType="begin"/>
+                </w:r>
+                <w:r>
+                  <w:instrText xml:space="preserve"> SEQ Figure \* ARABIC </w:instrText>
+                </w:r>
+                <w:r>
+                  <w:fldChar w:fldCharType="separate"/>
+                </w:r>
+                <w:r>
+                  <w:rPr>
+                    <w:noProof/>
+                  </w:rPr>
+                  <w:t>2</w:t>
+                </w:r>
+                <w:r>
+                  <w:rPr>
+                    <w:noProof/>
+                  </w:rPr>
+                  <w:fldChar w:fldCharType="end"/>
+                </w:r>
                 <w:r>
                   <w:t xml:space="preserve"> The logo of </w:t>
                 </w:r>
@@ -1412,14 +1451,27 @@
                 <w:r>
                   <w:t xml:space="preserve">Figure </w:t>
                 </w:r>
-                <w:fldSimple w:instr=" SEQ Figure \* ARABIC ">
-                  <w:r>
-                    <w:rPr>
-                      <w:noProof/>
-                    </w:rPr>
-                    <w:t>3</w:t>
-                  </w:r>
-                </w:fldSimple>
+                <w:r>
+                  <w:fldChar w:fldCharType="begin"/>
+                </w:r>
+                <w:r>
+                  <w:instrText xml:space="preserve"> SEQ Figure \* ARABIC </w:instrText>
+                </w:r>
+                <w:r>
+                  <w:fldChar w:fldCharType="separate"/>
+                </w:r>
+                <w:r>
+                  <w:rPr>
+                    <w:noProof/>
+                  </w:rPr>
+                  <w:t>3</w:t>
+                </w:r>
+                <w:r>
+                  <w:rPr>
+                    <w:noProof/>
+                  </w:rPr>
+                  <w:fldChar w:fldCharType="end"/>
+                </w:r>
                 <w:r>
                   <w:t xml:space="preserve"> 'Una de dos' [One or the Other] was a regular photographic feature of the </w:t>
                 </w:r>
@@ -1639,14 +1691,27 @@
                 <w:r>
                   <w:t xml:space="preserve">Figure </w:t>
                 </w:r>
-                <w:fldSimple w:instr=" SEQ Figure \* ARABIC ">
-                  <w:r>
-                    <w:rPr>
-                      <w:noProof/>
-                    </w:rPr>
-                    <w:t>4</w:t>
-                  </w:r>
-                </w:fldSimple>
+                <w:r>
+                  <w:fldChar w:fldCharType="begin"/>
+                </w:r>
+                <w:r>
+                  <w:instrText xml:space="preserve"> SEQ Figure \* ARABIC </w:instrText>
+                </w:r>
+                <w:r>
+                  <w:fldChar w:fldCharType="separate"/>
+                </w:r>
+                <w:r>
+                  <w:rPr>
+                    <w:noProof/>
+                  </w:rPr>
+                  <w:t>4</w:t>
+                </w:r>
+                <w:r>
+                  <w:rPr>
+                    <w:noProof/>
+                  </w:rPr>
+                  <w:fldChar w:fldCharType="end"/>
+                </w:r>
                 <w:r>
                   <w:t xml:space="preserve"> This notice advertised Roberto Arlt's production of </w:t>
                 </w:r>
@@ -1703,8 +1768,6 @@
                     <w:lang w:val="en-GB"/>
                   </w:rPr>
                 </w:pPr>
-                <w:bookmarkStart w:id="0" w:name="_GoBack"/>
-                <w:bookmarkEnd w:id="0"/>
               </w:p>
               <w:p>
                 <w:pPr>
@@ -2109,6 +2172,7 @@
                 <w:docPart w:val="CAF6390DF77BF34EA3AF7BE9E9FC5BBF"/>
               </w:placeholder>
             </w:sdtPr>
+            <w:sdtEndPr/>
             <w:sdtContent>
               <w:p>
                 <w:pPr>
@@ -2123,6 +2187,7 @@
                     <w:id w:val="1946185468"/>
                     <w:citation/>
                   </w:sdtPr>
+                  <w:sdtEndPr/>
                   <w:sdtContent>
                     <w:r>
                       <w:fldChar w:fldCharType="begin"/>
@@ -2182,6 +2247,7 @@
                     <w:id w:val="1693881891"/>
                     <w:citation/>
                   </w:sdtPr>
+                  <w:sdtEndPr/>
                   <w:sdtContent>
                     <w:r>
                       <w:rPr>
@@ -2250,6 +2316,7 @@
                     <w:id w:val="-2083526424"/>
                     <w:citation/>
                   </w:sdtPr>
+                  <w:sdtEndPr/>
                   <w:sdtContent>
                     <w:r>
                       <w:rPr>
@@ -2318,6 +2385,7 @@
                     <w:id w:val="1389292796"/>
                     <w:citation/>
                   </w:sdtPr>
+                  <w:sdtEndPr/>
                   <w:sdtContent>
                     <w:r>
                       <w:rPr>
@@ -2392,6 +2460,7 @@
                     <w:id w:val="-485863236"/>
                     <w:citation/>
                   </w:sdtPr>
+                  <w:sdtEndPr/>
                   <w:sdtContent>
                     <w:r>
                       <w:rPr>
@@ -2455,6 +2524,7 @@
                     <w:id w:val="-361360320"/>
                     <w:citation/>
                   </w:sdtPr>
+                  <w:sdtEndPr/>
                   <w:sdtContent>
                     <w:r>
                       <w:rPr>
@@ -2505,6 +2575,7 @@
                     <w:id w:val="1955438561"/>
                     <w:citation/>
                   </w:sdtPr>
+                  <w:sdtEndPr/>
                   <w:sdtContent>
                     <w:r>
                       <w:fldChar w:fldCharType="begin"/>
@@ -4744,6 +4815,10 @@
     <w:compatSetting w:name="enableOpenTypeFeatures" w:uri="http://schemas.microsoft.com/office/word" w:val="1"/>
     <w:compatSetting w:name="doNotFlipMirrorIndents" w:uri="http://schemas.microsoft.com/office/word" w:val="1"/>
   </w:compat>
+  <w:rsids>
+    <w:rsidRoot w:val="00C86833"/>
+    <w:rsid w:val="00C86833"/>
+  </w:rsids>
   <m:mathPr>
     <m:mathFont m:val="Cambria Math"/>
     <m:brkBin m:val="before"/>
@@ -5484,7 +5559,7 @@
   <a:extraClrSchemeLst/>
   <a:extLst>
     <a:ext uri="{05A4C25C-085E-4340-85A3-A5531E510DB2}">
-      <thm15:themeFamily xmlns:thm15="http://schemas.microsoft.com/office/thememl/2012/main" xmlns="" name="Office Theme" id="{62F939B6-93AF-4DB8-9C6B-D6C7DFDC589F}" vid="{4A3C46E8-61CC-4603-A589-7422A47A8E4A}"/>
+      <thm15:themeFamily xmlns="" xmlns:thm15="http://schemas.microsoft.com/office/thememl/2012/main" name="Office Theme" id="{62F939B6-93AF-4DB8-9C6B-D6C7DFDC589F}" vid="{4A3C46E8-61CC-4603-A589-7422A47A8E4A}"/>
     </a:ext>
   </a:extLst>
 </a:theme>
@@ -5650,7 +5725,7 @@
 </file>
 
 <file path=customXml/itemProps1.xml><?xml version="1.0" encoding="utf-8"?>
-<ds:datastoreItem xmlns:ds="http://schemas.openxmlformats.org/officeDocument/2006/customXml" ds:itemID="{E7ABC4DB-4DC8-FA49-B53F-1D95680DC187}">
+<ds:datastoreItem xmlns:ds="http://schemas.openxmlformats.org/officeDocument/2006/customXml" ds:itemID="{240A22BC-20B4-F84C-A6A6-3D0F8EE422C6}">
   <ds:schemaRefs>
     <ds:schemaRef ds:uri="http://schemas.openxmlformats.org/officeDocument/2006/bibliography"/>
   </ds:schemaRefs>
